--- a/Day_7/Business card size.docx
+++ b/Day_7/Business card size.docx
@@ -73,6 +73,256 @@
         </w:rPr>
         <w:t>Height:55 mm</w:t>
       </w:r>
+    </w:p>
+    <w:p>
+      <w:pPr>
+        <w:rPr>
+          <w:rFonts w:ascii="Verdana" w:hAnsi="Verdana"/>
+          <w:sz w:val="40"/>
+          <w:szCs w:val="40"/>
+          <w:lang w:val="en-US"/>
+        </w:rPr>
+      </w:pPr>
+    </w:p>
+    <w:p>
+      <w:pPr>
+        <w:rPr>
+          <w:rFonts w:ascii="Verdana" w:hAnsi="Verdana"/>
+          <w:sz w:val="40"/>
+          <w:szCs w:val="40"/>
+          <w:lang w:val="en-US"/>
+        </w:rPr>
+      </w:pPr>
+      <w:r>
+        <w:rPr>
+          <w:rFonts w:ascii="Verdana" w:hAnsi="Verdana"/>
+          <w:sz w:val="40"/>
+          <w:szCs w:val="40"/>
+          <w:lang w:val="en-US"/>
+        </w:rPr>
+        <w:t>#Refrence Sites</w:t>
+      </w:r>
+    </w:p>
+    <w:p>
+      <w:pPr>
+        <w:rPr>
+          <w:rFonts w:ascii="Verdana" w:hAnsi="Verdana"/>
+          <w:sz w:val="40"/>
+          <w:szCs w:val="40"/>
+          <w:lang w:val="en-US"/>
+        </w:rPr>
+      </w:pPr>
+    </w:p>
+    <w:p>
+      <w:pPr>
+        <w:pStyle w:val="ListParagraph"/>
+        <w:numPr>
+          <w:ilvl w:val="0"/>
+          <w:numId w:val="1"/>
+        </w:numPr>
+        <w:rPr>
+          <w:rFonts w:ascii="Verdana" w:hAnsi="Verdana"/>
+          <w:sz w:val="40"/>
+          <w:szCs w:val="40"/>
+          <w:lang w:val="en-US"/>
+        </w:rPr>
+      </w:pPr>
+      <w:r>
+        <w:rPr>
+          <w:rFonts w:ascii="Verdana" w:hAnsi="Verdana"/>
+          <w:sz w:val="40"/>
+          <w:szCs w:val="40"/>
+          <w:lang w:val="en-US"/>
+        </w:rPr>
+        <w:t>Google</w:t>
+      </w:r>
+    </w:p>
+    <w:p>
+      <w:pPr>
+        <w:pStyle w:val="ListParagraph"/>
+        <w:numPr>
+          <w:ilvl w:val="0"/>
+          <w:numId w:val="1"/>
+        </w:numPr>
+        <w:rPr>
+          <w:rFonts w:ascii="Verdana" w:hAnsi="Verdana"/>
+          <w:sz w:val="40"/>
+          <w:szCs w:val="40"/>
+          <w:lang w:val="en-US"/>
+        </w:rPr>
+      </w:pPr>
+      <w:proofErr w:type="spellStart"/>
+      <w:r>
+        <w:rPr>
+          <w:rFonts w:ascii="Verdana" w:hAnsi="Verdana"/>
+          <w:sz w:val="40"/>
+          <w:szCs w:val="40"/>
+          <w:lang w:val="en-US"/>
+        </w:rPr>
+        <w:t>ShutterStock</w:t>
+      </w:r>
+      <w:proofErr w:type="spellEnd"/>
+    </w:p>
+    <w:p>
+      <w:pPr>
+        <w:pStyle w:val="ListParagraph"/>
+        <w:numPr>
+          <w:ilvl w:val="0"/>
+          <w:numId w:val="1"/>
+        </w:numPr>
+        <w:rPr>
+          <w:rFonts w:ascii="Verdana" w:hAnsi="Verdana"/>
+          <w:sz w:val="40"/>
+          <w:szCs w:val="40"/>
+          <w:lang w:val="en-US"/>
+        </w:rPr>
+      </w:pPr>
+      <w:r>
+        <w:rPr>
+          <w:rFonts w:ascii="Verdana" w:hAnsi="Verdana"/>
+          <w:sz w:val="40"/>
+          <w:szCs w:val="40"/>
+          <w:lang w:val="en-US"/>
+        </w:rPr>
+        <w:t>Behance.net</w:t>
+      </w:r>
+    </w:p>
+    <w:p>
+      <w:pPr>
+        <w:pStyle w:val="ListParagraph"/>
+        <w:numPr>
+          <w:ilvl w:val="0"/>
+          <w:numId w:val="1"/>
+        </w:numPr>
+        <w:rPr>
+          <w:rFonts w:ascii="Verdana" w:hAnsi="Verdana"/>
+          <w:sz w:val="40"/>
+          <w:szCs w:val="40"/>
+          <w:lang w:val="en-US"/>
+        </w:rPr>
+      </w:pPr>
+      <w:proofErr w:type="spellStart"/>
+      <w:r>
+        <w:rPr>
+          <w:rFonts w:ascii="Verdana" w:hAnsi="Verdana"/>
+          <w:sz w:val="40"/>
+          <w:szCs w:val="40"/>
+          <w:lang w:val="en-US"/>
+        </w:rPr>
+        <w:t>Logopond</w:t>
+      </w:r>
+      <w:proofErr w:type="spellEnd"/>
+    </w:p>
+    <w:p>
+      <w:pPr>
+        <w:pStyle w:val="ListParagraph"/>
+        <w:numPr>
+          <w:ilvl w:val="0"/>
+          <w:numId w:val="1"/>
+        </w:numPr>
+        <w:rPr>
+          <w:rFonts w:ascii="Verdana" w:hAnsi="Verdana"/>
+          <w:sz w:val="40"/>
+          <w:szCs w:val="40"/>
+          <w:lang w:val="en-US"/>
+        </w:rPr>
+      </w:pPr>
+      <w:proofErr w:type="spellStart"/>
+      <w:r>
+        <w:rPr>
+          <w:rFonts w:ascii="Verdana" w:hAnsi="Verdana"/>
+          <w:sz w:val="40"/>
+          <w:szCs w:val="40"/>
+          <w:lang w:val="en-US"/>
+        </w:rPr>
+        <w:t>Freepic</w:t>
+      </w:r>
+      <w:proofErr w:type="spellEnd"/>
+    </w:p>
+    <w:p>
+      <w:pPr>
+        <w:pStyle w:val="ListParagraph"/>
+        <w:numPr>
+          <w:ilvl w:val="0"/>
+          <w:numId w:val="1"/>
+        </w:numPr>
+        <w:rPr>
+          <w:rFonts w:ascii="Verdana" w:hAnsi="Verdana"/>
+          <w:sz w:val="40"/>
+          <w:szCs w:val="40"/>
+          <w:lang w:val="en-US"/>
+        </w:rPr>
+      </w:pPr>
+      <w:proofErr w:type="spellStart"/>
+      <w:r>
+        <w:rPr>
+          <w:rFonts w:ascii="Verdana" w:hAnsi="Verdana"/>
+          <w:sz w:val="40"/>
+          <w:szCs w:val="40"/>
+          <w:lang w:val="en-US"/>
+        </w:rPr>
+        <w:t>Pintrest</w:t>
+      </w:r>
+      <w:proofErr w:type="spellEnd"/>
+    </w:p>
+    <w:p>
+      <w:pPr>
+        <w:pStyle w:val="ListParagraph"/>
+        <w:numPr>
+          <w:ilvl w:val="0"/>
+          <w:numId w:val="1"/>
+        </w:numPr>
+        <w:rPr>
+          <w:rFonts w:ascii="Verdana" w:hAnsi="Verdana"/>
+          <w:sz w:val="40"/>
+          <w:szCs w:val="40"/>
+          <w:lang w:val="en-US"/>
+        </w:rPr>
+      </w:pPr>
+      <w:r>
+        <w:rPr>
+          <w:rFonts w:ascii="Verdana" w:hAnsi="Verdana"/>
+          <w:sz w:val="40"/>
+          <w:szCs w:val="40"/>
+          <w:lang w:val="en-US"/>
+        </w:rPr>
+        <w:t>Dribble</w:t>
+      </w:r>
+    </w:p>
+    <w:p>
+      <w:pPr>
+        <w:pStyle w:val="ListParagraph"/>
+        <w:numPr>
+          <w:ilvl w:val="0"/>
+          <w:numId w:val="1"/>
+        </w:numPr>
+        <w:rPr>
+          <w:rFonts w:ascii="Verdana" w:hAnsi="Verdana"/>
+          <w:sz w:val="40"/>
+          <w:szCs w:val="40"/>
+          <w:lang w:val="en-US"/>
+        </w:rPr>
+      </w:pPr>
+      <w:r>
+        <w:rPr>
+          <w:rFonts w:ascii="Verdana" w:hAnsi="Verdana"/>
+          <w:sz w:val="40"/>
+          <w:szCs w:val="40"/>
+          <w:lang w:val="en-US"/>
+        </w:rPr>
+        <w:t>Flicker</w:t>
+      </w:r>
+    </w:p>
+    <w:p>
+      <w:pPr>
+        <w:pStyle w:val="ListParagraph"/>
+        <w:rPr>
+          <w:rFonts w:ascii="Verdana" w:hAnsi="Verdana"/>
+          <w:sz w:val="40"/>
+          <w:szCs w:val="40"/>
+          <w:lang w:val="en-US"/>
+        </w:rPr>
+      </w:pPr>
     </w:p>
     <w:sectPr>
       <w:pgSz w:w="12240" w:h="15840"/>
@@ -89,7 +339,7 @@
   <w:abstractNum w:abstractNumId="0" w15:restartNumberingAfterBreak="0">
     <w:nsid w:val="1F9F5564"/>
     <w:multiLevelType w:val="hybridMultilevel"/>
-    <w:tmpl w:val="6FE04B6A"/>
+    <w:tmpl w:val="BEDA4762"/>
     <w:lvl w:ilvl="0" w:tplc="04090001">
       <w:start w:val="1"/>
       <w:numFmt w:val="bullet"/>

--- a/Day_7/Business card size.docx
+++ b/Day_7/Business card size.docx
@@ -311,6 +311,216 @@
           <w:lang w:val="en-US"/>
         </w:rPr>
         <w:t>Flicker</w:t>
+      </w:r>
+    </w:p>
+    <w:p>
+      <w:pPr>
+        <w:rPr>
+          <w:rFonts w:ascii="Verdana" w:hAnsi="Verdana"/>
+          <w:sz w:val="40"/>
+          <w:szCs w:val="40"/>
+          <w:lang w:val="en-US"/>
+        </w:rPr>
+      </w:pPr>
+    </w:p>
+    <w:p>
+      <w:pPr>
+        <w:rPr>
+          <w:rFonts w:ascii="Verdana" w:hAnsi="Verdana"/>
+          <w:sz w:val="40"/>
+          <w:szCs w:val="40"/>
+          <w:lang w:val="en-US"/>
+        </w:rPr>
+      </w:pPr>
+    </w:p>
+    <w:p>
+      <w:pPr>
+        <w:rPr>
+          <w:rFonts w:ascii="Verdana" w:hAnsi="Verdana"/>
+          <w:sz w:val="40"/>
+          <w:szCs w:val="40"/>
+          <w:lang w:val="en-US"/>
+        </w:rPr>
+      </w:pPr>
+    </w:p>
+    <w:p>
+      <w:pPr>
+        <w:rPr>
+          <w:rFonts w:ascii="Verdana" w:hAnsi="Verdana"/>
+          <w:sz w:val="40"/>
+          <w:szCs w:val="40"/>
+          <w:lang w:val="en-US"/>
+        </w:rPr>
+      </w:pPr>
+      <w:r>
+        <w:rPr>
+          <w:rFonts w:ascii="Verdana" w:hAnsi="Verdana"/>
+          <w:sz w:val="40"/>
+          <w:szCs w:val="40"/>
+          <w:lang w:val="en-US"/>
+        </w:rPr>
+        <w:t xml:space="preserve">Fonts </w:t>
+      </w:r>
+      <w:proofErr w:type="spellStart"/>
+      <w:r>
+        <w:rPr>
+          <w:rFonts w:ascii="Verdana" w:hAnsi="Verdana"/>
+          <w:sz w:val="40"/>
+          <w:szCs w:val="40"/>
+          <w:lang w:val="en-US"/>
+        </w:rPr>
+        <w:t>Famliy</w:t>
+      </w:r>
+      <w:proofErr w:type="spellEnd"/>
+    </w:p>
+    <w:p>
+      <w:pPr>
+        <w:pStyle w:val="ListParagraph"/>
+        <w:numPr>
+          <w:ilvl w:val="0"/>
+          <w:numId w:val="2"/>
+        </w:numPr>
+        <w:rPr>
+          <w:rFonts w:ascii="Verdana" w:hAnsi="Verdana"/>
+          <w:sz w:val="40"/>
+          <w:szCs w:val="40"/>
+          <w:highlight w:val="yellow"/>
+          <w:lang w:val="en-US"/>
+        </w:rPr>
+      </w:pPr>
+      <w:r>
+        <w:rPr>
+          <w:rFonts w:ascii="Verdana" w:hAnsi="Verdana"/>
+          <w:sz w:val="40"/>
+          <w:szCs w:val="40"/>
+          <w:highlight w:val="yellow"/>
+          <w:lang w:val="en-US"/>
+        </w:rPr>
+        <w:t>Roboto</w:t>
+      </w:r>
+    </w:p>
+    <w:p>
+      <w:pPr>
+        <w:pStyle w:val="ListParagraph"/>
+        <w:numPr>
+          <w:ilvl w:val="0"/>
+          <w:numId w:val="2"/>
+        </w:numPr>
+        <w:rPr>
+          <w:rFonts w:ascii="Verdana" w:hAnsi="Verdana"/>
+          <w:sz w:val="40"/>
+          <w:szCs w:val="40"/>
+          <w:highlight w:val="yellow"/>
+          <w:lang w:val="en-US"/>
+        </w:rPr>
+      </w:pPr>
+      <w:r>
+        <w:rPr>
+          <w:rFonts w:ascii="Verdana" w:hAnsi="Verdana"/>
+          <w:sz w:val="40"/>
+          <w:szCs w:val="40"/>
+          <w:highlight w:val="yellow"/>
+          <w:lang w:val="en-US"/>
+        </w:rPr>
+        <w:t>Montserrat</w:t>
+      </w:r>
+    </w:p>
+    <w:p>
+      <w:pPr>
+        <w:pStyle w:val="ListParagraph"/>
+        <w:numPr>
+          <w:ilvl w:val="0"/>
+          <w:numId w:val="2"/>
+        </w:numPr>
+        <w:rPr>
+          <w:rFonts w:ascii="Verdana" w:hAnsi="Verdana"/>
+          <w:sz w:val="40"/>
+          <w:szCs w:val="40"/>
+          <w:lang w:val="en-US"/>
+        </w:rPr>
+      </w:pPr>
+      <w:r>
+        <w:rPr>
+          <w:rFonts w:ascii="Verdana" w:hAnsi="Verdana"/>
+          <w:sz w:val="40"/>
+          <w:szCs w:val="40"/>
+          <w:lang w:val="en-US"/>
+        </w:rPr>
+        <w:t>Nexus</w:t>
+      </w:r>
+    </w:p>
+    <w:p>
+      <w:pPr>
+        <w:pStyle w:val="ListParagraph"/>
+        <w:numPr>
+          <w:ilvl w:val="0"/>
+          <w:numId w:val="2"/>
+        </w:numPr>
+        <w:rPr>
+          <w:rFonts w:ascii="Verdana" w:hAnsi="Verdana"/>
+          <w:sz w:val="40"/>
+          <w:szCs w:val="40"/>
+          <w:highlight w:val="yellow"/>
+          <w:lang w:val="en-US"/>
+        </w:rPr>
+      </w:pPr>
+      <w:r>
+        <w:rPr>
+          <w:rFonts w:ascii="Verdana" w:hAnsi="Verdana"/>
+          <w:sz w:val="40"/>
+          <w:szCs w:val="40"/>
+          <w:highlight w:val="yellow"/>
+          <w:lang w:val="en-US"/>
+        </w:rPr>
+        <w:t>Futura</w:t>
+      </w:r>
+    </w:p>
+    <w:p>
+      <w:pPr>
+        <w:pStyle w:val="ListParagraph"/>
+        <w:numPr>
+          <w:ilvl w:val="0"/>
+          <w:numId w:val="2"/>
+        </w:numPr>
+        <w:rPr>
+          <w:rFonts w:ascii="Verdana" w:hAnsi="Verdana"/>
+          <w:sz w:val="40"/>
+          <w:szCs w:val="40"/>
+          <w:lang w:val="en-US"/>
+        </w:rPr>
+      </w:pPr>
+      <w:r>
+        <w:rPr>
+          <w:rFonts w:ascii="Verdana" w:hAnsi="Verdana"/>
+          <w:sz w:val="40"/>
+          <w:szCs w:val="40"/>
+          <w:lang w:val="en-US"/>
+        </w:rPr>
+        <w:t>Helvetica</w:t>
+      </w:r>
+    </w:p>
+    <w:p>
+      <w:pPr>
+        <w:pStyle w:val="ListParagraph"/>
+        <w:numPr>
+          <w:ilvl w:val="0"/>
+          <w:numId w:val="2"/>
+        </w:numPr>
+        <w:rPr>
+          <w:rFonts w:ascii="Verdana" w:hAnsi="Verdana"/>
+          <w:sz w:val="40"/>
+          <w:szCs w:val="40"/>
+          <w:lang w:val="en-US"/>
+        </w:rPr>
+      </w:pPr>
+      <w:r>
+        <w:rPr>
+          <w:rFonts w:ascii="Verdana" w:hAnsi="Verdana"/>
+          <w:sz w:val="40"/>
+          <w:szCs w:val="40"/>
+          <w:lang w:val="en-US"/>
+        </w:rPr>
+        <w:t>Open Sans</w:t>
       </w:r>
     </w:p>
     <w:p>
@@ -449,8 +659,124 @@
       </w:rPr>
     </w:lvl>
   </w:abstractNum>
+  <w:abstractNum w:abstractNumId="1" w15:restartNumberingAfterBreak="0">
+    <w:nsid w:val="6FDF1192"/>
+    <w:multiLevelType w:val="hybridMultilevel"/>
+    <w:tmpl w:val="A58EC424"/>
+    <w:lvl w:ilvl="0" w:tplc="04090001">
+      <w:start w:val="1"/>
+      <w:numFmt w:val="bullet"/>
+      <w:lvlText w:val=""/>
+      <w:lvlJc w:val="left"/>
+      <w:pPr>
+        <w:ind w:left="720" w:hanging="360"/>
+      </w:pPr>
+      <w:rPr>
+        <w:rFonts w:ascii="Symbol" w:hAnsi="Symbol" w:hint="default"/>
+      </w:rPr>
+    </w:lvl>
+    <w:lvl w:ilvl="1" w:tplc="04090003" w:tentative="1">
+      <w:start w:val="1"/>
+      <w:numFmt w:val="bullet"/>
+      <w:lvlText w:val="o"/>
+      <w:lvlJc w:val="left"/>
+      <w:pPr>
+        <w:ind w:left="1440" w:hanging="360"/>
+      </w:pPr>
+      <w:rPr>
+        <w:rFonts w:ascii="Courier New" w:hAnsi="Courier New" w:cs="Courier New" w:hint="default"/>
+      </w:rPr>
+    </w:lvl>
+    <w:lvl w:ilvl="2" w:tplc="04090005" w:tentative="1">
+      <w:start w:val="1"/>
+      <w:numFmt w:val="bullet"/>
+      <w:lvlText w:val=""/>
+      <w:lvlJc w:val="left"/>
+      <w:pPr>
+        <w:ind w:left="2160" w:hanging="360"/>
+      </w:pPr>
+      <w:rPr>
+        <w:rFonts w:ascii="Wingdings" w:hAnsi="Wingdings" w:hint="default"/>
+      </w:rPr>
+    </w:lvl>
+    <w:lvl w:ilvl="3" w:tplc="04090001" w:tentative="1">
+      <w:start w:val="1"/>
+      <w:numFmt w:val="bullet"/>
+      <w:lvlText w:val=""/>
+      <w:lvlJc w:val="left"/>
+      <w:pPr>
+        <w:ind w:left="2880" w:hanging="360"/>
+      </w:pPr>
+      <w:rPr>
+        <w:rFonts w:ascii="Symbol" w:hAnsi="Symbol" w:hint="default"/>
+      </w:rPr>
+    </w:lvl>
+    <w:lvl w:ilvl="4" w:tplc="04090003" w:tentative="1">
+      <w:start w:val="1"/>
+      <w:numFmt w:val="bullet"/>
+      <w:lvlText w:val="o"/>
+      <w:lvlJc w:val="left"/>
+      <w:pPr>
+        <w:ind w:left="3600" w:hanging="360"/>
+      </w:pPr>
+      <w:rPr>
+        <w:rFonts w:ascii="Courier New" w:hAnsi="Courier New" w:cs="Courier New" w:hint="default"/>
+      </w:rPr>
+    </w:lvl>
+    <w:lvl w:ilvl="5" w:tplc="04090005" w:tentative="1">
+      <w:start w:val="1"/>
+      <w:numFmt w:val="bullet"/>
+      <w:lvlText w:val=""/>
+      <w:lvlJc w:val="left"/>
+      <w:pPr>
+        <w:ind w:left="4320" w:hanging="360"/>
+      </w:pPr>
+      <w:rPr>
+        <w:rFonts w:ascii="Wingdings" w:hAnsi="Wingdings" w:hint="default"/>
+      </w:rPr>
+    </w:lvl>
+    <w:lvl w:ilvl="6" w:tplc="04090001" w:tentative="1">
+      <w:start w:val="1"/>
+      <w:numFmt w:val="bullet"/>
+      <w:lvlText w:val=""/>
+      <w:lvlJc w:val="left"/>
+      <w:pPr>
+        <w:ind w:left="5040" w:hanging="360"/>
+      </w:pPr>
+      <w:rPr>
+        <w:rFonts w:ascii="Symbol" w:hAnsi="Symbol" w:hint="default"/>
+      </w:rPr>
+    </w:lvl>
+    <w:lvl w:ilvl="7" w:tplc="04090003" w:tentative="1">
+      <w:start w:val="1"/>
+      <w:numFmt w:val="bullet"/>
+      <w:lvlText w:val="o"/>
+      <w:lvlJc w:val="left"/>
+      <w:pPr>
+        <w:ind w:left="5760" w:hanging="360"/>
+      </w:pPr>
+      <w:rPr>
+        <w:rFonts w:ascii="Courier New" w:hAnsi="Courier New" w:cs="Courier New" w:hint="default"/>
+      </w:rPr>
+    </w:lvl>
+    <w:lvl w:ilvl="8" w:tplc="04090005" w:tentative="1">
+      <w:start w:val="1"/>
+      <w:numFmt w:val="bullet"/>
+      <w:lvlText w:val=""/>
+      <w:lvlJc w:val="left"/>
+      <w:pPr>
+        <w:ind w:left="6480" w:hanging="360"/>
+      </w:pPr>
+      <w:rPr>
+        <w:rFonts w:ascii="Wingdings" w:hAnsi="Wingdings" w:hint="default"/>
+      </w:rPr>
+    </w:lvl>
+  </w:abstractNum>
   <w:num w:numId="1" w16cid:durableId="1025404258">
     <w:abstractNumId w:val="0"/>
+  </w:num>
+  <w:num w:numId="2" w16cid:durableId="701829603">
+    <w:abstractNumId w:val="1"/>
   </w:num>
 </w:numbering>
 </file>
